--- a/Classes/2/Отчет по ООП 2.docx
+++ b/Classes/2/Отчет по ООП 2.docx
@@ -305,6 +305,30 @@
         </w:rPr>
         <w:t>На тему:</w:t>
       </w:r>
+      <w:r>
+        <w:rPr>
+          <w:rFonts w:ascii="Times New Roman" w:hAnsi="Times New Roman" w:cs="Times New Roman"/>
+          <w:sz w:val="28"/>
+          <w:szCs w:val="28"/>
+        </w:rPr>
+        <w:t xml:space="preserve"> «</w:t>
+      </w:r>
+      <w:r>
+        <w:rPr>
+          <w:color w:val="000000"/>
+          <w:sz w:val="27"/>
+          <w:szCs w:val="27"/>
+        </w:rPr>
+        <w:t>ООП. Классы и объекты. Использование конструкторов</w:t>
+      </w:r>
+      <w:r>
+        <w:rPr>
+          <w:color w:val="000000"/>
+          <w:sz w:val="27"/>
+          <w:szCs w:val="27"/>
+        </w:rPr>
+        <w:t>»</w:t>
+      </w:r>
     </w:p>
     <w:p>
       <w:pPr>
@@ -823,7 +847,17 @@
           <w:szCs w:val="28"/>
           <w:lang w:val="en-US"/>
         </w:rPr>
-        <w:t>UML-</w:t>
+        <w:t>UML</w:t>
+      </w:r>
+      <w:r>
+        <w:rPr>
+          <w:rFonts w:ascii="Times New Roman" w:hAnsi="Times New Roman" w:cs="Times New Roman"/>
+          <w:b/>
+          <w:bCs/>
+          <w:sz w:val="28"/>
+          <w:szCs w:val="28"/>
+        </w:rPr>
+        <w:t>-</w:t>
       </w:r>
       <w:r>
         <w:rPr>
@@ -1046,6 +1080,7 @@
       <w:r>
         <w:rPr>
           <w:rFonts w:ascii="Times New Roman" w:hAnsi="Times New Roman" w:cs="Times New Roman"/>
+          <w:noProof/>
           <w:sz w:val="28"/>
           <w:szCs w:val="28"/>
         </w:rPr>
